--- a/Sprawka/Dokumentacja_PAM_FlappyBird.docx
+++ b/Sprawka/Dokumentacja_PAM_FlappyBird.docx
@@ -471,286 +471,1107 @@
     </w:p>
     <w:p>
       <w:pPr>
-        <w:spacing w:after="0" w:line="240" w:lineRule="auto"/>
-        <w:rPr>
-          <w:rFonts w:ascii="Times New Roman" w:eastAsia="Times New Roman" w:hAnsi="Times New Roman" w:cs="Times New Roman"/>
-          <w:b/>
+        <w:rPr>
+          <w:rFonts w:ascii="Times New Roman" w:eastAsia="Times New Roman" w:hAnsi="Times New Roman" w:cs="Times New Roman"/>
+        </w:rPr>
+      </w:pPr>
+    </w:p>
+    <w:sdt>
+      <w:sdtPr>
+        <w:id w:val="-1258279876"/>
+        <w:docPartObj>
+          <w:docPartGallery w:val="Table of Contents"/>
+          <w:docPartUnique/>
+        </w:docPartObj>
+      </w:sdtPr>
+      <w:sdtEndPr>
+        <w:rPr>
+          <w:rFonts w:asciiTheme="minorHAnsi" w:eastAsiaTheme="minorHAnsi" w:hAnsiTheme="minorHAnsi" w:cstheme="minorBidi"/>
           <w:bCs/>
-          <w:sz w:val="40"/>
-          <w:szCs w:val="40"/>
-        </w:rPr>
-      </w:pPr>
-    </w:p>
-    <w:p>
-      <w:pPr>
-        <w:spacing w:after="0" w:line="240" w:lineRule="auto"/>
-        <w:jc w:val="center"/>
-        <w:rPr>
-          <w:rFonts w:ascii="Times New Roman" w:eastAsia="Times New Roman" w:hAnsi="Times New Roman" w:cs="Times New Roman"/>
-          <w:b/>
-          <w:bCs/>
-          <w:sz w:val="40"/>
-          <w:szCs w:val="40"/>
-        </w:rPr>
-      </w:pPr>
-      <w:r>
-        <w:rPr>
-          <w:rFonts w:ascii="Times New Roman" w:eastAsia="Times New Roman" w:hAnsi="Times New Roman" w:cs="Times New Roman"/>
-          <w:b/>
-          <w:bCs/>
-          <w:sz w:val="40"/>
-          <w:szCs w:val="40"/>
-        </w:rPr>
-        <w:lastRenderedPageBreak/>
-        <w:t>S</w:t>
-      </w:r>
-      <w:r>
-        <w:rPr>
-          <w:rFonts w:ascii="Times New Roman" w:eastAsia="Times New Roman" w:hAnsi="Times New Roman" w:cs="Times New Roman"/>
-          <w:b/>
-          <w:bCs/>
-          <w:sz w:val="40"/>
-          <w:szCs w:val="40"/>
-        </w:rPr>
-        <w:t>PIS TREŚCI</w:t>
-      </w:r>
-    </w:p>
-    <w:p>
-      <w:pPr>
-        <w:rPr>
-          <w:rFonts w:ascii="Times New Roman" w:eastAsia="Times New Roman" w:hAnsi="Times New Roman" w:cs="Times New Roman"/>
-        </w:rPr>
-      </w:pPr>
-    </w:p>
-    <w:p>
-      <w:pPr>
-        <w:rPr>
-          <w:rFonts w:ascii="Times New Roman" w:eastAsia="Times New Roman" w:hAnsi="Times New Roman" w:cs="Times New Roman"/>
-        </w:rPr>
-      </w:pPr>
-    </w:p>
-    <w:p>
-      <w:pPr>
-        <w:rPr>
-          <w:rFonts w:ascii="Times New Roman" w:eastAsia="Times New Roman" w:hAnsi="Times New Roman" w:cs="Times New Roman"/>
-        </w:rPr>
-      </w:pPr>
-    </w:p>
-    <w:p>
-      <w:pPr>
-        <w:rPr>
-          <w:rFonts w:ascii="Times New Roman" w:eastAsia="Times New Roman" w:hAnsi="Times New Roman" w:cs="Times New Roman"/>
-        </w:rPr>
-      </w:pPr>
-    </w:p>
-    <w:p>
-      <w:pPr>
-        <w:rPr>
-          <w:rFonts w:ascii="Times New Roman" w:eastAsia="Times New Roman" w:hAnsi="Times New Roman" w:cs="Times New Roman"/>
-        </w:rPr>
-      </w:pPr>
-    </w:p>
-    <w:p>
-      <w:pPr>
-        <w:rPr>
-          <w:rFonts w:ascii="Times New Roman" w:eastAsia="Times New Roman" w:hAnsi="Times New Roman" w:cs="Times New Roman"/>
-        </w:rPr>
-      </w:pPr>
-    </w:p>
-    <w:p>
-      <w:pPr>
-        <w:rPr>
-          <w:rFonts w:ascii="Times New Roman" w:eastAsia="Times New Roman" w:hAnsi="Times New Roman" w:cs="Times New Roman"/>
-        </w:rPr>
-      </w:pPr>
-    </w:p>
-    <w:p>
-      <w:pPr>
-        <w:rPr>
-          <w:rFonts w:ascii="Times New Roman" w:eastAsia="Times New Roman" w:hAnsi="Times New Roman" w:cs="Times New Roman"/>
-        </w:rPr>
-      </w:pPr>
-    </w:p>
-    <w:p>
-      <w:pPr>
-        <w:rPr>
-          <w:rFonts w:ascii="Times New Roman" w:eastAsia="Times New Roman" w:hAnsi="Times New Roman" w:cs="Times New Roman"/>
-        </w:rPr>
-      </w:pPr>
-    </w:p>
-    <w:p>
-      <w:pPr>
-        <w:rPr>
-          <w:rFonts w:ascii="Times New Roman" w:eastAsia="Times New Roman" w:hAnsi="Times New Roman" w:cs="Times New Roman"/>
-        </w:rPr>
-      </w:pPr>
-    </w:p>
-    <w:p>
-      <w:pPr>
-        <w:rPr>
-          <w:rFonts w:ascii="Times New Roman" w:eastAsia="Times New Roman" w:hAnsi="Times New Roman" w:cs="Times New Roman"/>
-        </w:rPr>
-      </w:pPr>
-    </w:p>
-    <w:p>
-      <w:pPr>
-        <w:rPr>
-          <w:rFonts w:ascii="Times New Roman" w:eastAsia="Times New Roman" w:hAnsi="Times New Roman" w:cs="Times New Roman"/>
-        </w:rPr>
-      </w:pPr>
-    </w:p>
-    <w:p>
-      <w:pPr>
-        <w:rPr>
-          <w:rFonts w:ascii="Times New Roman" w:eastAsia="Times New Roman" w:hAnsi="Times New Roman" w:cs="Times New Roman"/>
-        </w:rPr>
-      </w:pPr>
-    </w:p>
-    <w:p>
-      <w:pPr>
-        <w:rPr>
-          <w:rFonts w:ascii="Times New Roman" w:eastAsia="Times New Roman" w:hAnsi="Times New Roman" w:cs="Times New Roman"/>
-        </w:rPr>
-      </w:pPr>
-    </w:p>
-    <w:p>
-      <w:pPr>
-        <w:rPr>
-          <w:rFonts w:ascii="Times New Roman" w:eastAsia="Times New Roman" w:hAnsi="Times New Roman" w:cs="Times New Roman"/>
-        </w:rPr>
-      </w:pPr>
-    </w:p>
-    <w:p>
-      <w:pPr>
-        <w:rPr>
-          <w:rFonts w:ascii="Times New Roman" w:eastAsia="Times New Roman" w:hAnsi="Times New Roman" w:cs="Times New Roman"/>
-        </w:rPr>
-      </w:pPr>
-    </w:p>
-    <w:p>
-      <w:pPr>
-        <w:rPr>
-          <w:rFonts w:ascii="Times New Roman" w:eastAsia="Times New Roman" w:hAnsi="Times New Roman" w:cs="Times New Roman"/>
-        </w:rPr>
-      </w:pPr>
-    </w:p>
-    <w:p>
-      <w:pPr>
-        <w:rPr>
-          <w:rFonts w:ascii="Times New Roman" w:eastAsia="Times New Roman" w:hAnsi="Times New Roman" w:cs="Times New Roman"/>
-        </w:rPr>
-      </w:pPr>
-    </w:p>
-    <w:p>
-      <w:pPr>
-        <w:rPr>
-          <w:rFonts w:ascii="Times New Roman" w:eastAsia="Times New Roman" w:hAnsi="Times New Roman" w:cs="Times New Roman"/>
-        </w:rPr>
-      </w:pPr>
-    </w:p>
-    <w:p>
-      <w:pPr>
-        <w:rPr>
-          <w:rFonts w:ascii="Times New Roman" w:eastAsia="Times New Roman" w:hAnsi="Times New Roman" w:cs="Times New Roman"/>
-        </w:rPr>
-      </w:pPr>
-    </w:p>
-    <w:p>
-      <w:pPr>
-        <w:rPr>
-          <w:rFonts w:ascii="Times New Roman" w:eastAsia="Times New Roman" w:hAnsi="Times New Roman" w:cs="Times New Roman"/>
-        </w:rPr>
-      </w:pPr>
-    </w:p>
-    <w:p>
-      <w:pPr>
-        <w:rPr>
-          <w:rFonts w:ascii="Times New Roman" w:eastAsia="Times New Roman" w:hAnsi="Times New Roman" w:cs="Times New Roman"/>
-        </w:rPr>
-      </w:pPr>
-    </w:p>
-    <w:p>
-      <w:pPr>
-        <w:rPr>
-          <w:rFonts w:ascii="Times New Roman" w:eastAsia="Times New Roman" w:hAnsi="Times New Roman" w:cs="Times New Roman"/>
-        </w:rPr>
-      </w:pPr>
-    </w:p>
-    <w:p>
-      <w:pPr>
-        <w:rPr>
-          <w:rFonts w:ascii="Times New Roman" w:eastAsia="Times New Roman" w:hAnsi="Times New Roman" w:cs="Times New Roman"/>
-        </w:rPr>
-      </w:pPr>
-    </w:p>
-    <w:p>
-      <w:pPr>
-        <w:rPr>
-          <w:rFonts w:ascii="Times New Roman" w:eastAsia="Times New Roman" w:hAnsi="Times New Roman" w:cs="Times New Roman"/>
-        </w:rPr>
-      </w:pPr>
-    </w:p>
-    <w:p>
-      <w:pPr>
-        <w:rPr>
-          <w:rFonts w:ascii="Times New Roman" w:eastAsia="Times New Roman" w:hAnsi="Times New Roman" w:cs="Times New Roman"/>
-        </w:rPr>
-      </w:pPr>
-    </w:p>
-    <w:p>
-      <w:pPr>
-        <w:rPr>
-          <w:rFonts w:ascii="Times New Roman" w:eastAsia="Times New Roman" w:hAnsi="Times New Roman" w:cs="Times New Roman"/>
-        </w:rPr>
-      </w:pPr>
-    </w:p>
-    <w:p>
-      <w:pPr>
-        <w:rPr>
-          <w:rFonts w:ascii="Times New Roman" w:eastAsia="Times New Roman" w:hAnsi="Times New Roman" w:cs="Times New Roman"/>
-        </w:rPr>
-      </w:pPr>
-    </w:p>
-    <w:p>
-      <w:pPr>
-        <w:rPr>
-          <w:rFonts w:ascii="Times New Roman" w:eastAsia="Times New Roman" w:hAnsi="Times New Roman" w:cs="Times New Roman"/>
-        </w:rPr>
-      </w:pPr>
-    </w:p>
-    <w:p>
-      <w:pPr>
-        <w:rPr>
-          <w:rFonts w:ascii="Times New Roman" w:eastAsia="Times New Roman" w:hAnsi="Times New Roman" w:cs="Times New Roman"/>
-        </w:rPr>
-      </w:pPr>
-    </w:p>
-    <w:p>
-      <w:pPr>
-        <w:pStyle w:val="Akapitzlist"/>
+          <w:sz w:val="22"/>
+          <w:szCs w:val="22"/>
+          <w:lang w:eastAsia="en-US"/>
+        </w:rPr>
+      </w:sdtEndPr>
+      <w:sdtContent>
+        <w:p>
+          <w:pPr>
+            <w:pStyle w:val="Nagwekspisutreci"/>
+          </w:pPr>
+          <w:r>
+            <w:t>Spis treści</w:t>
+          </w:r>
+        </w:p>
+        <w:p>
+          <w:pPr>
+            <w:pStyle w:val="Spistreci1"/>
+            <w:tabs>
+              <w:tab w:val="left" w:pos="440"/>
+              <w:tab w:val="right" w:leader="dot" w:pos="10456"/>
+            </w:tabs>
+            <w:rPr>
+              <w:noProof/>
+            </w:rPr>
+          </w:pPr>
+          <w:r>
+            <w:fldChar w:fldCharType="begin"/>
+          </w:r>
+          <w:r>
+            <w:instrText xml:space="preserve"> TOC \o "1-3" \h \z \u </w:instrText>
+          </w:r>
+          <w:r>
+            <w:fldChar w:fldCharType="separate"/>
+          </w:r>
+          <w:hyperlink w:anchor="_Toc94574696" w:history="1">
+            <w:r>
+              <w:rPr>
+                <w:rStyle w:val="Hipercze"/>
+                <w:rFonts w:eastAsia="Times New Roman"/>
+                <w:noProof/>
+              </w:rPr>
+              <w:t>1.</w:t>
+            </w:r>
+            <w:r>
+              <w:rPr>
+                <w:noProof/>
+              </w:rPr>
+              <w:tab/>
+            </w:r>
+            <w:r>
+              <w:rPr>
+                <w:rStyle w:val="Hipercze"/>
+                <w:rFonts w:eastAsia="Times New Roman"/>
+                <w:noProof/>
+              </w:rPr>
+              <w:t>Ogólny opis gry</w:t>
+            </w:r>
+            <w:r>
+              <w:rPr>
+                <w:noProof/>
+                <w:webHidden/>
+              </w:rPr>
+              <w:tab/>
+            </w:r>
+            <w:r>
+              <w:rPr>
+                <w:noProof/>
+                <w:webHidden/>
+              </w:rPr>
+              <w:fldChar w:fldCharType="begin"/>
+            </w:r>
+            <w:r>
+              <w:rPr>
+                <w:noProof/>
+                <w:webHidden/>
+              </w:rPr>
+              <w:instrText xml:space="preserve"> PAGEREF _Toc94574696 \h </w:instrText>
+            </w:r>
+            <w:r>
+              <w:rPr>
+                <w:noProof/>
+                <w:webHidden/>
+              </w:rPr>
+            </w:r>
+            <w:r>
+              <w:rPr>
+                <w:noProof/>
+                <w:webHidden/>
+              </w:rPr>
+              <w:fldChar w:fldCharType="separate"/>
+            </w:r>
+            <w:r>
+              <w:rPr>
+                <w:noProof/>
+                <w:webHidden/>
+              </w:rPr>
+              <w:t>3</w:t>
+            </w:r>
+            <w:r>
+              <w:rPr>
+                <w:noProof/>
+                <w:webHidden/>
+              </w:rPr>
+              <w:fldChar w:fldCharType="end"/>
+            </w:r>
+          </w:hyperlink>
+        </w:p>
+        <w:p>
+          <w:pPr>
+            <w:pStyle w:val="Spistreci1"/>
+            <w:tabs>
+              <w:tab w:val="left" w:pos="440"/>
+              <w:tab w:val="right" w:leader="dot" w:pos="10456"/>
+            </w:tabs>
+            <w:rPr>
+              <w:noProof/>
+            </w:rPr>
+          </w:pPr>
+          <w:hyperlink w:anchor="_Toc94574697" w:history="1">
+            <w:r>
+              <w:rPr>
+                <w:rStyle w:val="Hipercze"/>
+                <w:rFonts w:eastAsia="Times New Roman"/>
+                <w:noProof/>
+              </w:rPr>
+              <w:t>2.</w:t>
+            </w:r>
+            <w:r>
+              <w:rPr>
+                <w:noProof/>
+              </w:rPr>
+              <w:tab/>
+            </w:r>
+            <w:r>
+              <w:rPr>
+                <w:rStyle w:val="Hipercze"/>
+                <w:rFonts w:eastAsia="Times New Roman"/>
+                <w:noProof/>
+              </w:rPr>
+              <w:t>ANALIZA DZIEDZINY</w:t>
+            </w:r>
+            <w:r>
+              <w:rPr>
+                <w:noProof/>
+                <w:webHidden/>
+              </w:rPr>
+              <w:tab/>
+            </w:r>
+            <w:r>
+              <w:rPr>
+                <w:noProof/>
+                <w:webHidden/>
+              </w:rPr>
+              <w:fldChar w:fldCharType="begin"/>
+            </w:r>
+            <w:r>
+              <w:rPr>
+                <w:noProof/>
+                <w:webHidden/>
+              </w:rPr>
+              <w:instrText xml:space="preserve"> PAGEREF _Toc94574697 \h </w:instrText>
+            </w:r>
+            <w:r>
+              <w:rPr>
+                <w:noProof/>
+                <w:webHidden/>
+              </w:rPr>
+            </w:r>
+            <w:r>
+              <w:rPr>
+                <w:noProof/>
+                <w:webHidden/>
+              </w:rPr>
+              <w:fldChar w:fldCharType="separate"/>
+            </w:r>
+            <w:r>
+              <w:rPr>
+                <w:noProof/>
+                <w:webHidden/>
+              </w:rPr>
+              <w:t>5</w:t>
+            </w:r>
+            <w:r>
+              <w:rPr>
+                <w:noProof/>
+                <w:webHidden/>
+              </w:rPr>
+              <w:fldChar w:fldCharType="end"/>
+            </w:r>
+          </w:hyperlink>
+        </w:p>
+        <w:p>
+          <w:pPr>
+            <w:pStyle w:val="Spistreci1"/>
+            <w:tabs>
+              <w:tab w:val="left" w:pos="440"/>
+              <w:tab w:val="right" w:leader="dot" w:pos="10456"/>
+            </w:tabs>
+            <w:rPr>
+              <w:noProof/>
+            </w:rPr>
+          </w:pPr>
+          <w:hyperlink w:anchor="_Toc94574698" w:history="1">
+            <w:r>
+              <w:rPr>
+                <w:rStyle w:val="Hipercze"/>
+                <w:noProof/>
+              </w:rPr>
+              <w:t>3.</w:t>
+            </w:r>
+            <w:r>
+              <w:rPr>
+                <w:noProof/>
+              </w:rPr>
+              <w:tab/>
+            </w:r>
+            <w:r>
+              <w:rPr>
+                <w:rStyle w:val="Hipercze"/>
+                <w:noProof/>
+              </w:rPr>
+              <w:t>Specyfikacja wymagań</w:t>
+            </w:r>
+            <w:r>
+              <w:rPr>
+                <w:noProof/>
+                <w:webHidden/>
+              </w:rPr>
+              <w:tab/>
+            </w:r>
+            <w:r>
+              <w:rPr>
+                <w:noProof/>
+                <w:webHidden/>
+              </w:rPr>
+              <w:fldChar w:fldCharType="begin"/>
+            </w:r>
+            <w:r>
+              <w:rPr>
+                <w:noProof/>
+                <w:webHidden/>
+              </w:rPr>
+              <w:instrText xml:space="preserve"> PAGEREF _Toc94574698 \h </w:instrText>
+            </w:r>
+            <w:r>
+              <w:rPr>
+                <w:noProof/>
+                <w:webHidden/>
+              </w:rPr>
+            </w:r>
+            <w:r>
+              <w:rPr>
+                <w:noProof/>
+                <w:webHidden/>
+              </w:rPr>
+              <w:fldChar w:fldCharType="separate"/>
+            </w:r>
+            <w:r>
+              <w:rPr>
+                <w:noProof/>
+                <w:webHidden/>
+              </w:rPr>
+              <w:t>6</w:t>
+            </w:r>
+            <w:r>
+              <w:rPr>
+                <w:noProof/>
+                <w:webHidden/>
+              </w:rPr>
+              <w:fldChar w:fldCharType="end"/>
+            </w:r>
+          </w:hyperlink>
+        </w:p>
+        <w:p>
+          <w:pPr>
+            <w:pStyle w:val="Spistreci1"/>
+            <w:tabs>
+              <w:tab w:val="left" w:pos="440"/>
+              <w:tab w:val="right" w:leader="dot" w:pos="10456"/>
+            </w:tabs>
+            <w:rPr>
+              <w:noProof/>
+            </w:rPr>
+          </w:pPr>
+          <w:hyperlink w:anchor="_Toc94574699" w:history="1">
+            <w:r>
+              <w:rPr>
+                <w:rStyle w:val="Hipercze"/>
+                <w:noProof/>
+              </w:rPr>
+              <w:t>4.</w:t>
+            </w:r>
+            <w:r>
+              <w:rPr>
+                <w:noProof/>
+              </w:rPr>
+              <w:tab/>
+            </w:r>
+            <w:r>
+              <w:rPr>
+                <w:rStyle w:val="Hipercze"/>
+                <w:noProof/>
+              </w:rPr>
+              <w:t>Analiza i projekt</w:t>
+            </w:r>
+            <w:r>
+              <w:rPr>
+                <w:noProof/>
+                <w:webHidden/>
+              </w:rPr>
+              <w:tab/>
+            </w:r>
+            <w:r>
+              <w:rPr>
+                <w:noProof/>
+                <w:webHidden/>
+              </w:rPr>
+              <w:fldChar w:fldCharType="begin"/>
+            </w:r>
+            <w:r>
+              <w:rPr>
+                <w:noProof/>
+                <w:webHidden/>
+              </w:rPr>
+              <w:instrText xml:space="preserve"> PAGEREF _Toc94574699 \h </w:instrText>
+            </w:r>
+            <w:r>
+              <w:rPr>
+                <w:noProof/>
+                <w:webHidden/>
+              </w:rPr>
+            </w:r>
+            <w:r>
+              <w:rPr>
+                <w:noProof/>
+                <w:webHidden/>
+              </w:rPr>
+              <w:fldChar w:fldCharType="separate"/>
+            </w:r>
+            <w:r>
+              <w:rPr>
+                <w:noProof/>
+                <w:webHidden/>
+              </w:rPr>
+              <w:t>7</w:t>
+            </w:r>
+            <w:r>
+              <w:rPr>
+                <w:noProof/>
+                <w:webHidden/>
+              </w:rPr>
+              <w:fldChar w:fldCharType="end"/>
+            </w:r>
+          </w:hyperlink>
+        </w:p>
+        <w:p>
+          <w:pPr>
+            <w:pStyle w:val="Spistreci2"/>
+            <w:tabs>
+              <w:tab w:val="left" w:pos="660"/>
+              <w:tab w:val="right" w:leader="dot" w:pos="10456"/>
+            </w:tabs>
+            <w:rPr>
+              <w:noProof/>
+            </w:rPr>
+          </w:pPr>
+          <w:hyperlink w:anchor="_Toc94574700" w:history="1">
+            <w:r>
+              <w:rPr>
+                <w:rStyle w:val="Hipercze"/>
+                <w:rFonts w:ascii="Symbol" w:hAnsi="Symbol"/>
+                <w:noProof/>
+              </w:rPr>
+              <w:t></w:t>
+            </w:r>
+            <w:r>
+              <w:rPr>
+                <w:noProof/>
+              </w:rPr>
+              <w:tab/>
+            </w:r>
+            <w:r>
+              <w:rPr>
+                <w:rStyle w:val="Hipercze"/>
+                <w:noProof/>
+              </w:rPr>
+              <w:t>Architektura systemu gry</w:t>
+            </w:r>
+            <w:r>
+              <w:rPr>
+                <w:noProof/>
+                <w:webHidden/>
+              </w:rPr>
+              <w:tab/>
+            </w:r>
+            <w:r>
+              <w:rPr>
+                <w:noProof/>
+                <w:webHidden/>
+              </w:rPr>
+              <w:fldChar w:fldCharType="begin"/>
+            </w:r>
+            <w:r>
+              <w:rPr>
+                <w:noProof/>
+                <w:webHidden/>
+              </w:rPr>
+              <w:instrText xml:space="preserve"> PAGEREF _Toc94574700 \h </w:instrText>
+            </w:r>
+            <w:r>
+              <w:rPr>
+                <w:noProof/>
+                <w:webHidden/>
+              </w:rPr>
+            </w:r>
+            <w:r>
+              <w:rPr>
+                <w:noProof/>
+                <w:webHidden/>
+              </w:rPr>
+              <w:fldChar w:fldCharType="separate"/>
+            </w:r>
+            <w:r>
+              <w:rPr>
+                <w:noProof/>
+                <w:webHidden/>
+              </w:rPr>
+              <w:t>7</w:t>
+            </w:r>
+            <w:r>
+              <w:rPr>
+                <w:noProof/>
+                <w:webHidden/>
+              </w:rPr>
+              <w:fldChar w:fldCharType="end"/>
+            </w:r>
+          </w:hyperlink>
+        </w:p>
+        <w:p>
+          <w:pPr>
+            <w:pStyle w:val="Spistreci2"/>
+            <w:tabs>
+              <w:tab w:val="left" w:pos="660"/>
+              <w:tab w:val="right" w:leader="dot" w:pos="10456"/>
+            </w:tabs>
+            <w:rPr>
+              <w:noProof/>
+            </w:rPr>
+          </w:pPr>
+          <w:hyperlink w:anchor="_Toc94574701" w:history="1">
+            <w:r>
+              <w:rPr>
+                <w:rStyle w:val="Hipercze"/>
+                <w:rFonts w:ascii="Symbol" w:hAnsi="Symbol"/>
+                <w:noProof/>
+              </w:rPr>
+              <w:t></w:t>
+            </w:r>
+            <w:r>
+              <w:rPr>
+                <w:noProof/>
+              </w:rPr>
+              <w:tab/>
+            </w:r>
+            <w:r>
+              <w:rPr>
+                <w:rStyle w:val="Hipercze"/>
+                <w:noProof/>
+              </w:rPr>
+              <w:t>Obiektowy model analizy</w:t>
+            </w:r>
+            <w:r>
+              <w:rPr>
+                <w:noProof/>
+                <w:webHidden/>
+              </w:rPr>
+              <w:tab/>
+            </w:r>
+            <w:r>
+              <w:rPr>
+                <w:noProof/>
+                <w:webHidden/>
+              </w:rPr>
+              <w:fldChar w:fldCharType="begin"/>
+            </w:r>
+            <w:r>
+              <w:rPr>
+                <w:noProof/>
+                <w:webHidden/>
+              </w:rPr>
+              <w:instrText xml:space="preserve"> PAGEREF _Toc94574701 \h </w:instrText>
+            </w:r>
+            <w:r>
+              <w:rPr>
+                <w:noProof/>
+                <w:webHidden/>
+              </w:rPr>
+            </w:r>
+            <w:r>
+              <w:rPr>
+                <w:noProof/>
+                <w:webHidden/>
+              </w:rPr>
+              <w:fldChar w:fldCharType="separate"/>
+            </w:r>
+            <w:r>
+              <w:rPr>
+                <w:noProof/>
+                <w:webHidden/>
+              </w:rPr>
+              <w:t>8</w:t>
+            </w:r>
+            <w:r>
+              <w:rPr>
+                <w:noProof/>
+                <w:webHidden/>
+              </w:rPr>
+              <w:fldChar w:fldCharType="end"/>
+            </w:r>
+          </w:hyperlink>
+        </w:p>
+        <w:p>
+          <w:pPr>
+            <w:pStyle w:val="Spistreci2"/>
+            <w:tabs>
+              <w:tab w:val="left" w:pos="660"/>
+              <w:tab w:val="right" w:leader="dot" w:pos="10456"/>
+            </w:tabs>
+            <w:rPr>
+              <w:noProof/>
+            </w:rPr>
+          </w:pPr>
+          <w:hyperlink w:anchor="_Toc94574702" w:history="1">
+            <w:r>
+              <w:rPr>
+                <w:rStyle w:val="Hipercze"/>
+                <w:rFonts w:ascii="Symbol" w:eastAsia="Times New Roman" w:hAnsi="Symbol"/>
+                <w:noProof/>
+              </w:rPr>
+              <w:t></w:t>
+            </w:r>
+            <w:r>
+              <w:rPr>
+                <w:noProof/>
+              </w:rPr>
+              <w:tab/>
+            </w:r>
+            <w:r>
+              <w:rPr>
+                <w:rStyle w:val="Hipercze"/>
+                <w:rFonts w:eastAsia="Times New Roman"/>
+                <w:noProof/>
+              </w:rPr>
+              <w:t>Projekt interfejsu użytkownika IRS</w:t>
+            </w:r>
+            <w:r>
+              <w:rPr>
+                <w:noProof/>
+                <w:webHidden/>
+              </w:rPr>
+              <w:tab/>
+            </w:r>
+            <w:r>
+              <w:rPr>
+                <w:noProof/>
+                <w:webHidden/>
+              </w:rPr>
+              <w:fldChar w:fldCharType="begin"/>
+            </w:r>
+            <w:r>
+              <w:rPr>
+                <w:noProof/>
+                <w:webHidden/>
+              </w:rPr>
+              <w:instrText xml:space="preserve"> PAGEREF _Toc94574702 \h </w:instrText>
+            </w:r>
+            <w:r>
+              <w:rPr>
+                <w:noProof/>
+                <w:webHidden/>
+              </w:rPr>
+            </w:r>
+            <w:r>
+              <w:rPr>
+                <w:noProof/>
+                <w:webHidden/>
+              </w:rPr>
+              <w:fldChar w:fldCharType="separate"/>
+            </w:r>
+            <w:r>
+              <w:rPr>
+                <w:noProof/>
+                <w:webHidden/>
+              </w:rPr>
+              <w:t>8</w:t>
+            </w:r>
+            <w:r>
+              <w:rPr>
+                <w:noProof/>
+                <w:webHidden/>
+              </w:rPr>
+              <w:fldChar w:fldCharType="end"/>
+            </w:r>
+          </w:hyperlink>
+        </w:p>
+        <w:p>
+          <w:pPr>
+            <w:pStyle w:val="Spistreci1"/>
+            <w:tabs>
+              <w:tab w:val="left" w:pos="440"/>
+              <w:tab w:val="right" w:leader="dot" w:pos="10456"/>
+            </w:tabs>
+            <w:rPr>
+              <w:noProof/>
+            </w:rPr>
+          </w:pPr>
+          <w:hyperlink w:anchor="_Toc94574703" w:history="1">
+            <w:r>
+              <w:rPr>
+                <w:rStyle w:val="Hipercze"/>
+                <w:noProof/>
+              </w:rPr>
+              <w:t>5.</w:t>
+            </w:r>
+            <w:r>
+              <w:rPr>
+                <w:noProof/>
+              </w:rPr>
+              <w:tab/>
+            </w:r>
+            <w:r>
+              <w:rPr>
+                <w:rStyle w:val="Hipercze"/>
+                <w:noProof/>
+              </w:rPr>
+              <w:t>Implementacja</w:t>
+            </w:r>
+            <w:r>
+              <w:rPr>
+                <w:noProof/>
+                <w:webHidden/>
+              </w:rPr>
+              <w:tab/>
+            </w:r>
+            <w:r>
+              <w:rPr>
+                <w:noProof/>
+                <w:webHidden/>
+              </w:rPr>
+              <w:fldChar w:fldCharType="begin"/>
+            </w:r>
+            <w:r>
+              <w:rPr>
+                <w:noProof/>
+                <w:webHidden/>
+              </w:rPr>
+              <w:instrText xml:space="preserve"> PAGEREF _Toc94574703 \h </w:instrText>
+            </w:r>
+            <w:r>
+              <w:rPr>
+                <w:noProof/>
+                <w:webHidden/>
+              </w:rPr>
+            </w:r>
+            <w:r>
+              <w:rPr>
+                <w:noProof/>
+                <w:webHidden/>
+              </w:rPr>
+              <w:fldChar w:fldCharType="separate"/>
+            </w:r>
+            <w:r>
+              <w:rPr>
+                <w:noProof/>
+                <w:webHidden/>
+              </w:rPr>
+              <w:t>10</w:t>
+            </w:r>
+            <w:r>
+              <w:rPr>
+                <w:noProof/>
+                <w:webHidden/>
+              </w:rPr>
+              <w:fldChar w:fldCharType="end"/>
+            </w:r>
+          </w:hyperlink>
+        </w:p>
+        <w:p>
+          <w:pPr>
+            <w:pStyle w:val="Spistreci1"/>
+            <w:tabs>
+              <w:tab w:val="left" w:pos="440"/>
+              <w:tab w:val="right" w:leader="dot" w:pos="10456"/>
+            </w:tabs>
+            <w:rPr>
+              <w:noProof/>
+            </w:rPr>
+          </w:pPr>
+          <w:hyperlink w:anchor="_Toc94574704" w:history="1">
+            <w:r>
+              <w:rPr>
+                <w:rStyle w:val="Hipercze"/>
+                <w:noProof/>
+              </w:rPr>
+              <w:t>6.</w:t>
+            </w:r>
+            <w:r>
+              <w:rPr>
+                <w:noProof/>
+              </w:rPr>
+              <w:tab/>
+            </w:r>
+            <w:r>
+              <w:rPr>
+                <w:rStyle w:val="Hipercze"/>
+                <w:noProof/>
+              </w:rPr>
+              <w:t>Testy aplikacji</w:t>
+            </w:r>
+            <w:r>
+              <w:rPr>
+                <w:noProof/>
+                <w:webHidden/>
+              </w:rPr>
+              <w:tab/>
+            </w:r>
+            <w:r>
+              <w:rPr>
+                <w:noProof/>
+                <w:webHidden/>
+              </w:rPr>
+              <w:fldChar w:fldCharType="begin"/>
+            </w:r>
+            <w:r>
+              <w:rPr>
+                <w:noProof/>
+                <w:webHidden/>
+              </w:rPr>
+              <w:instrText xml:space="preserve"> PAGEREF _Toc94574704 \h </w:instrText>
+            </w:r>
+            <w:r>
+              <w:rPr>
+                <w:noProof/>
+                <w:webHidden/>
+              </w:rPr>
+            </w:r>
+            <w:r>
+              <w:rPr>
+                <w:noProof/>
+                <w:webHidden/>
+              </w:rPr>
+              <w:fldChar w:fldCharType="separate"/>
+            </w:r>
+            <w:r>
+              <w:rPr>
+                <w:noProof/>
+                <w:webHidden/>
+              </w:rPr>
+              <w:t>14</w:t>
+            </w:r>
+            <w:r>
+              <w:rPr>
+                <w:noProof/>
+                <w:webHidden/>
+              </w:rPr>
+              <w:fldChar w:fldCharType="end"/>
+            </w:r>
+          </w:hyperlink>
+        </w:p>
+        <w:p>
+          <w:pPr>
+            <w:pStyle w:val="Spistreci1"/>
+            <w:tabs>
+              <w:tab w:val="left" w:pos="440"/>
+              <w:tab w:val="right" w:leader="dot" w:pos="10456"/>
+            </w:tabs>
+            <w:rPr>
+              <w:noProof/>
+            </w:rPr>
+          </w:pPr>
+          <w:hyperlink w:anchor="_Toc94574705" w:history="1">
+            <w:r>
+              <w:rPr>
+                <w:rStyle w:val="Hipercze"/>
+                <w:noProof/>
+              </w:rPr>
+              <w:t>7.</w:t>
+            </w:r>
+            <w:r>
+              <w:rPr>
+                <w:noProof/>
+              </w:rPr>
+              <w:tab/>
+            </w:r>
+            <w:r>
+              <w:rPr>
+                <w:rStyle w:val="Hipercze"/>
+                <w:noProof/>
+              </w:rPr>
+              <w:t>Tabela Oceny</w:t>
+            </w:r>
+            <w:r>
+              <w:rPr>
+                <w:noProof/>
+                <w:webHidden/>
+              </w:rPr>
+              <w:tab/>
+            </w:r>
+            <w:r>
+              <w:rPr>
+                <w:noProof/>
+                <w:webHidden/>
+              </w:rPr>
+              <w:fldChar w:fldCharType="begin"/>
+            </w:r>
+            <w:r>
+              <w:rPr>
+                <w:noProof/>
+                <w:webHidden/>
+              </w:rPr>
+              <w:instrText xml:space="preserve"> PAGEREF _Toc94574705 \h </w:instrText>
+            </w:r>
+            <w:r>
+              <w:rPr>
+                <w:noProof/>
+                <w:webHidden/>
+              </w:rPr>
+            </w:r>
+            <w:r>
+              <w:rPr>
+                <w:noProof/>
+                <w:webHidden/>
+              </w:rPr>
+              <w:fldChar w:fldCharType="separate"/>
+            </w:r>
+            <w:r>
+              <w:rPr>
+                <w:noProof/>
+                <w:webHidden/>
+              </w:rPr>
+              <w:t>15</w:t>
+            </w:r>
+            <w:r>
+              <w:rPr>
+                <w:noProof/>
+                <w:webHidden/>
+              </w:rPr>
+              <w:fldChar w:fldCharType="end"/>
+            </w:r>
+          </w:hyperlink>
+        </w:p>
+        <w:p>
+          <w:pPr>
+            <w:pStyle w:val="Spistreci1"/>
+            <w:tabs>
+              <w:tab w:val="right" w:leader="dot" w:pos="10456"/>
+            </w:tabs>
+            <w:rPr>
+              <w:noProof/>
+            </w:rPr>
+          </w:pPr>
+          <w:hyperlink w:anchor="_Toc94574706" w:history="1">
+            <w:r>
+              <w:rPr>
+                <w:rStyle w:val="Hipercze"/>
+                <w:noProof/>
+              </w:rPr>
+              <w:t>GitHub</w:t>
+            </w:r>
+            <w:r>
+              <w:rPr>
+                <w:noProof/>
+                <w:webHidden/>
+              </w:rPr>
+              <w:tab/>
+            </w:r>
+            <w:r>
+              <w:rPr>
+                <w:noProof/>
+                <w:webHidden/>
+              </w:rPr>
+              <w:fldChar w:fldCharType="begin"/>
+            </w:r>
+            <w:r>
+              <w:rPr>
+                <w:noProof/>
+                <w:webHidden/>
+              </w:rPr>
+              <w:instrText xml:space="preserve"> PAGEREF _Toc94574706 \h </w:instrText>
+            </w:r>
+            <w:r>
+              <w:rPr>
+                <w:noProof/>
+                <w:webHidden/>
+              </w:rPr>
+            </w:r>
+            <w:r>
+              <w:rPr>
+                <w:noProof/>
+                <w:webHidden/>
+              </w:rPr>
+              <w:fldChar w:fldCharType="separate"/>
+            </w:r>
+            <w:r>
+              <w:rPr>
+                <w:noProof/>
+                <w:webHidden/>
+              </w:rPr>
+              <w:t>15</w:t>
+            </w:r>
+            <w:r>
+              <w:rPr>
+                <w:noProof/>
+                <w:webHidden/>
+              </w:rPr>
+              <w:fldChar w:fldCharType="end"/>
+            </w:r>
+          </w:hyperlink>
+        </w:p>
+        <w:p>
+          <w:r>
+            <w:rPr>
+              <w:b/>
+              <w:bCs/>
+            </w:rPr>
+            <w:fldChar w:fldCharType="end"/>
+          </w:r>
+        </w:p>
+      </w:sdtContent>
+    </w:sdt>
+    <w:p>
+      <w:pPr>
+        <w:rPr>
+          <w:rFonts w:ascii="Times New Roman" w:eastAsia="Times New Roman" w:hAnsi="Times New Roman" w:cs="Times New Roman"/>
+        </w:rPr>
+      </w:pPr>
+    </w:p>
+    <w:p>
+      <w:pPr>
+        <w:rPr>
+          <w:rFonts w:ascii="Times New Roman" w:eastAsia="Times New Roman" w:hAnsi="Times New Roman" w:cs="Times New Roman"/>
+        </w:rPr>
+      </w:pPr>
+    </w:p>
+    <w:p>
+      <w:pPr>
+        <w:rPr>
+          <w:rFonts w:ascii="Times New Roman" w:eastAsia="Times New Roman" w:hAnsi="Times New Roman" w:cs="Times New Roman"/>
+        </w:rPr>
+      </w:pPr>
+    </w:p>
+    <w:p>
+      <w:pPr>
+        <w:rPr>
+          <w:rFonts w:ascii="Times New Roman" w:eastAsia="Times New Roman" w:hAnsi="Times New Roman" w:cs="Times New Roman"/>
+        </w:rPr>
+      </w:pPr>
+    </w:p>
+    <w:p>
+      <w:pPr>
+        <w:rPr>
+          <w:rFonts w:ascii="Times New Roman" w:eastAsia="Times New Roman" w:hAnsi="Times New Roman" w:cs="Times New Roman"/>
+        </w:rPr>
+      </w:pPr>
+    </w:p>
+    <w:p>
+      <w:pPr>
+        <w:rPr>
+          <w:rFonts w:ascii="Times New Roman" w:eastAsia="Times New Roman" w:hAnsi="Times New Roman" w:cs="Times New Roman"/>
+        </w:rPr>
+      </w:pPr>
+    </w:p>
+    <w:p>
+      <w:pPr>
+        <w:rPr>
+          <w:rFonts w:ascii="Times New Roman" w:eastAsia="Times New Roman" w:hAnsi="Times New Roman" w:cs="Times New Roman"/>
+        </w:rPr>
+      </w:pPr>
+    </w:p>
+    <w:p>
+      <w:pPr>
+        <w:rPr>
+          <w:rFonts w:ascii="Times New Roman" w:eastAsia="Times New Roman" w:hAnsi="Times New Roman" w:cs="Times New Roman"/>
+        </w:rPr>
+      </w:pPr>
+    </w:p>
+    <w:p>
+      <w:pPr>
+        <w:rPr>
+          <w:rFonts w:ascii="Times New Roman" w:eastAsia="Times New Roman" w:hAnsi="Times New Roman" w:cs="Times New Roman"/>
+        </w:rPr>
+      </w:pPr>
+    </w:p>
+    <w:p>
+      <w:pPr>
+        <w:rPr>
+          <w:rFonts w:ascii="Times New Roman" w:eastAsia="Times New Roman" w:hAnsi="Times New Roman" w:cs="Times New Roman"/>
+        </w:rPr>
+      </w:pPr>
+    </w:p>
+    <w:p>
+      <w:pPr>
+        <w:rPr>
+          <w:rFonts w:ascii="Times New Roman" w:eastAsia="Times New Roman" w:hAnsi="Times New Roman" w:cs="Times New Roman"/>
+        </w:rPr>
+      </w:pPr>
+    </w:p>
+    <w:p>
+      <w:pPr>
+        <w:rPr>
+          <w:rFonts w:ascii="Times New Roman" w:eastAsia="Times New Roman" w:hAnsi="Times New Roman" w:cs="Times New Roman"/>
+        </w:rPr>
+      </w:pPr>
+    </w:p>
+    <w:p>
+      <w:pPr>
+        <w:rPr>
+          <w:rFonts w:ascii="Times New Roman" w:eastAsia="Times New Roman" w:hAnsi="Times New Roman" w:cs="Times New Roman"/>
+        </w:rPr>
+      </w:pPr>
+    </w:p>
+    <w:p>
+      <w:pPr>
+        <w:rPr>
+          <w:rFonts w:ascii="Times New Roman" w:eastAsia="Times New Roman" w:hAnsi="Times New Roman" w:cs="Times New Roman"/>
+        </w:rPr>
+      </w:pPr>
+    </w:p>
+    <w:p>
+      <w:pPr>
+        <w:rPr>
+          <w:rFonts w:ascii="Times New Roman" w:eastAsia="Times New Roman" w:hAnsi="Times New Roman" w:cs="Times New Roman"/>
+        </w:rPr>
+      </w:pPr>
+    </w:p>
+    <w:p>
+      <w:pPr>
+        <w:rPr>
+          <w:rFonts w:ascii="Times New Roman" w:eastAsia="Times New Roman" w:hAnsi="Times New Roman" w:cs="Times New Roman"/>
+        </w:rPr>
+      </w:pPr>
+    </w:p>
+    <w:p>
+      <w:pPr>
+        <w:rPr>
+          <w:rFonts w:ascii="Times New Roman" w:eastAsia="Times New Roman" w:hAnsi="Times New Roman" w:cs="Times New Roman"/>
+        </w:rPr>
+      </w:pPr>
+    </w:p>
+    <w:p>
+      <w:pPr>
+        <w:rPr>
+          <w:rFonts w:ascii="Times New Roman" w:eastAsia="Times New Roman" w:hAnsi="Times New Roman" w:cs="Times New Roman"/>
+        </w:rPr>
+      </w:pPr>
+    </w:p>
+    <w:p>
+      <w:pPr>
+        <w:rPr>
+          <w:rFonts w:ascii="Times New Roman" w:eastAsia="Times New Roman" w:hAnsi="Times New Roman" w:cs="Times New Roman"/>
+        </w:rPr>
+      </w:pPr>
+    </w:p>
+    <w:p>
+      <w:pPr>
+        <w:pStyle w:val="Nagwek1"/>
         <w:numPr>
           <w:ilvl w:val="0"/>
-          <w:numId w:val="8"/>
+          <w:numId w:val="20"/>
         </w:numPr>
-        <w:rPr>
-          <w:rFonts w:ascii="Times New Roman" w:eastAsia="Times New Roman" w:hAnsi="Times New Roman" w:cs="Times New Roman"/>
-          <w:b/>
-          <w:bCs/>
-          <w:sz w:val="40"/>
-          <w:szCs w:val="40"/>
-        </w:rPr>
-      </w:pPr>
-      <w:r>
-        <w:rPr>
-          <w:rFonts w:ascii="Times New Roman" w:eastAsia="Times New Roman" w:hAnsi="Times New Roman" w:cs="Times New Roman"/>
-          <w:b/>
-          <w:bCs/>
-          <w:sz w:val="40"/>
-          <w:szCs w:val="40"/>
+        <w:ind w:left="709"/>
+        <w:rPr>
+          <w:rFonts w:eastAsia="Times New Roman"/>
+        </w:rPr>
+      </w:pPr>
+      <w:bookmarkStart w:id="2" w:name="_Toc94574696"/>
+      <w:r>
+        <w:rPr>
+          <w:rFonts w:eastAsia="Times New Roman"/>
         </w:rPr>
         <w:lastRenderedPageBreak/>
         <w:t>Ogólny opis gry</w:t>
       </w:r>
+      <w:bookmarkEnd w:id="2"/>
     </w:p>
     <w:p>
       <w:pPr>
@@ -1052,6 +1873,16 @@
         </w:rPr>
         <w:t>rury czy też ziemię.</w:t>
       </w:r>
+    </w:p>
+    <w:p>
+      <w:pPr>
+        <w:ind w:left="360"/>
+        <w:rPr>
+          <w:rFonts w:ascii="Times New Roman" w:eastAsia="Times New Roman" w:hAnsi="Times New Roman" w:cs="Times New Roman"/>
+          <w:sz w:val="24"/>
+          <w:szCs w:val="24"/>
+        </w:rPr>
+      </w:pPr>
     </w:p>
     <w:p>
       <w:pPr>
@@ -1954,30 +2785,25 @@
     </w:p>
     <w:p>
       <w:pPr>
-        <w:pStyle w:val="Akapitzlist"/>
+        <w:pStyle w:val="Nagwek1"/>
         <w:numPr>
           <w:ilvl w:val="0"/>
-          <w:numId w:val="8"/>
+          <w:numId w:val="20"/>
         </w:numPr>
-        <w:rPr>
-          <w:rFonts w:ascii="Times New Roman" w:eastAsia="Times New Roman" w:hAnsi="Times New Roman" w:cs="Times New Roman"/>
-          <w:b/>
-          <w:bCs/>
-          <w:sz w:val="40"/>
-          <w:szCs w:val="40"/>
-        </w:rPr>
-      </w:pPr>
-      <w:r>
-        <w:rPr>
-          <w:rFonts w:ascii="Times New Roman" w:eastAsia="Times New Roman" w:hAnsi="Times New Roman" w:cs="Times New Roman"/>
-          <w:b/>
-          <w:bCs/>
-          <w:sz w:val="40"/>
-          <w:szCs w:val="40"/>
+        <w:ind w:left="709"/>
+        <w:rPr>
+          <w:rFonts w:eastAsia="Times New Roman"/>
+        </w:rPr>
+      </w:pPr>
+      <w:bookmarkStart w:id="3" w:name="_Toc94574697"/>
+      <w:r>
+        <w:rPr>
+          <w:rFonts w:eastAsia="Times New Roman"/>
         </w:rPr>
         <w:lastRenderedPageBreak/>
         <w:t>ANALIZA DZIEDZINY</w:t>
       </w:r>
+      <w:bookmarkEnd w:id="3"/>
     </w:p>
     <w:p>
       <w:pPr>
@@ -2597,29 +3423,18 @@
     </w:p>
     <w:p>
       <w:pPr>
-        <w:pStyle w:val="Akapitzlist"/>
+        <w:pStyle w:val="Nagwek1"/>
         <w:numPr>
           <w:ilvl w:val="0"/>
-          <w:numId w:val="8"/>
+          <w:numId w:val="20"/>
         </w:numPr>
-        <w:rPr>
-          <w:rFonts w:ascii="Times New Roman" w:hAnsi="Times New Roman" w:cs="Times New Roman"/>
-          <w:b/>
-          <w:bCs/>
-          <w:sz w:val="40"/>
-          <w:szCs w:val="40"/>
-        </w:rPr>
-      </w:pPr>
-      <w:r>
-        <w:rPr>
-          <w:rFonts w:ascii="Times New Roman" w:hAnsi="Times New Roman" w:cs="Times New Roman"/>
-          <w:b/>
-          <w:bCs/>
-          <w:sz w:val="40"/>
-          <w:szCs w:val="40"/>
-        </w:rPr>
+        <w:ind w:left="709"/>
+      </w:pPr>
+      <w:bookmarkStart w:id="4" w:name="_Toc94574698"/>
+      <w:r>
         <w:t>Specyfikacja wymagań</w:t>
       </w:r>
+      <w:bookmarkEnd w:id="4"/>
     </w:p>
     <w:p>
       <w:pPr>
@@ -2792,52 +3607,33 @@
     </w:p>
     <w:p>
       <w:pPr>
-        <w:pStyle w:val="Akapitzlist"/>
+        <w:pStyle w:val="Nagwek1"/>
         <w:numPr>
           <w:ilvl w:val="0"/>
-          <w:numId w:val="8"/>
+          <w:numId w:val="20"/>
         </w:numPr>
-        <w:rPr>
-          <w:rFonts w:ascii="Times New Roman" w:hAnsi="Times New Roman" w:cs="Times New Roman"/>
-          <w:b/>
-          <w:bCs/>
-          <w:sz w:val="40"/>
-          <w:szCs w:val="40"/>
-        </w:rPr>
-      </w:pPr>
-      <w:r>
-        <w:rPr>
-          <w:rFonts w:ascii="Times New Roman" w:hAnsi="Times New Roman" w:cs="Times New Roman"/>
-          <w:b/>
-          <w:bCs/>
-          <w:sz w:val="40"/>
-          <w:szCs w:val="40"/>
-        </w:rPr>
+        <w:ind w:left="709"/>
+      </w:pPr>
+      <w:bookmarkStart w:id="5" w:name="_Toc94574699"/>
+      <w:r>
         <w:lastRenderedPageBreak/>
         <w:t>Analiza i projekt</w:t>
       </w:r>
-    </w:p>
-    <w:p>
-      <w:pPr>
-        <w:pStyle w:val="Akapitzlist"/>
+      <w:bookmarkEnd w:id="5"/>
+    </w:p>
+    <w:p>
+      <w:pPr>
+        <w:pStyle w:val="Nagwek2"/>
         <w:numPr>
           <w:ilvl w:val="0"/>
           <w:numId w:val="13"/>
         </w:numPr>
-        <w:rPr>
-          <w:rFonts w:ascii="Times New Roman" w:hAnsi="Times New Roman" w:cs="Times New Roman"/>
-          <w:sz w:val="32"/>
-          <w:szCs w:val="32"/>
-        </w:rPr>
-      </w:pPr>
-      <w:r>
-        <w:rPr>
-          <w:rFonts w:ascii="Times New Roman" w:hAnsi="Times New Roman" w:cs="Times New Roman"/>
-          <w:sz w:val="32"/>
-          <w:szCs w:val="32"/>
-        </w:rPr>
+      </w:pPr>
+      <w:bookmarkStart w:id="6" w:name="_Toc94574700"/>
+      <w:r>
         <w:t>Architektura systemu gry</w:t>
       </w:r>
+      <w:bookmarkEnd w:id="6"/>
     </w:p>
     <w:p>
       <w:pPr>
@@ -3459,26 +4255,19 @@
     </w:p>
     <w:p>
       <w:pPr>
-        <w:pStyle w:val="Akapitzlist"/>
+        <w:pStyle w:val="Nagwek2"/>
         <w:numPr>
           <w:ilvl w:val="0"/>
-          <w:numId w:val="13"/>
+          <w:numId w:val="21"/>
         </w:numPr>
-        <w:rPr>
-          <w:rFonts w:ascii="Times New Roman" w:hAnsi="Times New Roman" w:cs="Times New Roman"/>
-          <w:sz w:val="32"/>
-          <w:szCs w:val="32"/>
-        </w:rPr>
-      </w:pPr>
-      <w:r>
-        <w:rPr>
-          <w:rFonts w:ascii="Times New Roman" w:hAnsi="Times New Roman" w:cs="Times New Roman"/>
-          <w:sz w:val="32"/>
-          <w:szCs w:val="32"/>
-        </w:rPr>
+        <w:ind w:left="709"/>
+      </w:pPr>
+      <w:bookmarkStart w:id="7" w:name="_Toc94574701"/>
+      <w:r>
         <w:lastRenderedPageBreak/>
         <w:t>Obiektowy model analizy</w:t>
       </w:r>
+      <w:bookmarkEnd w:id="7"/>
     </w:p>
     <w:p>
       <w:pPr>
@@ -3868,27 +4657,23 @@
     </w:p>
     <w:p>
       <w:pPr>
-        <w:pStyle w:val="Akapitzlist"/>
+        <w:pStyle w:val="Nagwek2"/>
         <w:numPr>
           <w:ilvl w:val="0"/>
-          <w:numId w:val="13"/>
+          <w:numId w:val="21"/>
         </w:numPr>
         <w:rPr>
-          <w:rFonts w:ascii="Times New Roman" w:eastAsia="Times New Roman" w:hAnsi="Times New Roman" w:cs="Times New Roman"/>
-          <w:color w:val="000000" w:themeColor="text1"/>
-          <w:sz w:val="32"/>
-          <w:szCs w:val="32"/>
-        </w:rPr>
-      </w:pPr>
-      <w:r>
-        <w:rPr>
-          <w:rFonts w:ascii="Times New Roman" w:eastAsia="Times New Roman" w:hAnsi="Times New Roman" w:cs="Times New Roman"/>
-          <w:color w:val="000000" w:themeColor="text1"/>
-          <w:sz w:val="32"/>
-          <w:szCs w:val="32"/>
+          <w:rFonts w:eastAsia="Times New Roman"/>
+        </w:rPr>
+      </w:pPr>
+      <w:bookmarkStart w:id="8" w:name="_Toc94574702"/>
+      <w:r>
+        <w:rPr>
+          <w:rFonts w:eastAsia="Times New Roman"/>
         </w:rPr>
         <w:t>Projekt interfejsu użytkownika IRS</w:t>
       </w:r>
+      <w:bookmarkEnd w:id="8"/>
     </w:p>
     <w:p>
       <w:pPr>
@@ -4794,30 +5579,19 @@
     </w:p>
     <w:p>
       <w:pPr>
-        <w:pStyle w:val="Akapitzlist"/>
+        <w:pStyle w:val="Nagwek1"/>
         <w:numPr>
           <w:ilvl w:val="0"/>
-          <w:numId w:val="8"/>
+          <w:numId w:val="20"/>
         </w:numPr>
-        <w:rPr>
-          <w:rFonts w:ascii="Times New Roman" w:hAnsi="Times New Roman" w:cs="Times New Roman"/>
-          <w:b/>
-          <w:bCs/>
-          <w:sz w:val="40"/>
-          <w:szCs w:val="40"/>
-        </w:rPr>
-      </w:pPr>
-      <w:r>
-        <w:rPr>
-          <w:rFonts w:ascii="Times New Roman" w:hAnsi="Times New Roman" w:cs="Times New Roman"/>
-          <w:b/>
-          <w:bCs/>
-          <w:sz w:val="40"/>
-          <w:szCs w:val="40"/>
-        </w:rPr>
+        <w:ind w:left="709"/>
+      </w:pPr>
+      <w:bookmarkStart w:id="9" w:name="_Toc94574703"/>
+      <w:r>
         <w:lastRenderedPageBreak/>
         <w:t>Implementacja</w:t>
       </w:r>
+      <w:bookmarkEnd w:id="9"/>
     </w:p>
     <w:p>
       <w:pPr>
@@ -6192,30 +6966,19 @@
     </w:p>
     <w:p>
       <w:pPr>
-        <w:pStyle w:val="Akapitzlist"/>
+        <w:pStyle w:val="Nagwek1"/>
         <w:numPr>
           <w:ilvl w:val="0"/>
-          <w:numId w:val="8"/>
+          <w:numId w:val="20"/>
         </w:numPr>
-        <w:rPr>
-          <w:rFonts w:ascii="Times New Roman" w:hAnsi="Times New Roman" w:cs="Times New Roman"/>
-          <w:b/>
-          <w:bCs/>
-          <w:sz w:val="40"/>
-          <w:szCs w:val="40"/>
-        </w:rPr>
-      </w:pPr>
-      <w:r>
-        <w:rPr>
-          <w:rFonts w:ascii="Times New Roman" w:hAnsi="Times New Roman" w:cs="Times New Roman"/>
-          <w:b/>
-          <w:bCs/>
-          <w:sz w:val="40"/>
-          <w:szCs w:val="40"/>
-        </w:rPr>
+        <w:ind w:left="709"/>
+      </w:pPr>
+      <w:bookmarkStart w:id="10" w:name="_Toc94574704"/>
+      <w:r>
         <w:lastRenderedPageBreak/>
         <w:t>Testy aplikacji</w:t>
       </w:r>
+      <w:bookmarkEnd w:id="10"/>
     </w:p>
     <w:p>
       <w:pPr>
@@ -7199,36 +7962,29 @@
     </w:p>
     <w:p>
       <w:pPr>
-        <w:ind w:left="360"/>
-        <w:rPr>
-          <w:rFonts w:ascii="Times New Roman" w:hAnsi="Times New Roman" w:cs="Times New Roman"/>
-          <w:b/>
-          <w:bCs/>
-          <w:sz w:val="40"/>
-          <w:szCs w:val="40"/>
-        </w:rPr>
-      </w:pPr>
-      <w:r>
-        <w:rPr>
-          <w:rFonts w:ascii="Times New Roman" w:hAnsi="Times New Roman" w:cs="Times New Roman"/>
-          <w:b/>
-          <w:bCs/>
-          <w:sz w:val="40"/>
-          <w:szCs w:val="40"/>
-        </w:rPr>
+        <w:pStyle w:val="Akapitzlist"/>
+        <w:rPr>
+          <w:rFonts w:ascii="Times New Roman" w:hAnsi="Times New Roman" w:cs="Times New Roman"/>
+          <w:sz w:val="28"/>
+          <w:szCs w:val="28"/>
+        </w:rPr>
+      </w:pPr>
+    </w:p>
+    <w:p>
+      <w:pPr>
+        <w:pStyle w:val="Nagwek1"/>
+        <w:numPr>
+          <w:ilvl w:val="0"/>
+          <w:numId w:val="20"/>
+        </w:numPr>
+        <w:ind w:left="709"/>
+      </w:pPr>
+      <w:bookmarkStart w:id="11" w:name="_Toc94574705"/>
+      <w:r>
         <w:lastRenderedPageBreak/>
-        <w:t>7</w:t>
-      </w:r>
-      <w:r>
-        <w:rPr>
-          <w:rFonts w:ascii="Times New Roman" w:hAnsi="Times New Roman" w:cs="Times New Roman"/>
-          <w:b/>
-          <w:bCs/>
-          <w:sz w:val="40"/>
-          <w:szCs w:val="40"/>
-        </w:rPr>
-        <w:t>. Tabela Oceny</w:t>
-      </w:r>
+        <w:t>Tabela Oceny</w:t>
+      </w:r>
+      <w:bookmarkEnd w:id="11"/>
     </w:p>
     <w:tbl>
       <w:tblPr>
@@ -8920,21 +9676,14 @@
     </w:p>
     <w:p>
       <w:pPr>
-        <w:ind w:left="360"/>
-        <w:rPr>
-          <w:rFonts w:ascii="Times New Roman" w:hAnsi="Times New Roman" w:cs="Times New Roman"/>
-          <w:b/>
-          <w:bCs/>
-          <w:sz w:val="40"/>
-          <w:szCs w:val="40"/>
-        </w:rPr>
-      </w:pPr>
-      <w:r>
-        <w:rPr>
-          <w:rFonts w:ascii="Times New Roman" w:hAnsi="Times New Roman" w:cs="Times New Roman"/>
+        <w:pStyle w:val="Nagwek1"/>
+        <w:ind w:left="426"/>
+      </w:pPr>
+      <w:bookmarkStart w:id="12" w:name="_Toc94574706"/>
+      <w:r>
+        <w:rPr>
           <w:noProof/>
           <w:sz w:val="32"/>
-          <w:szCs w:val="32"/>
         </w:rPr>
         <w:drawing>
           <wp:anchor distT="0" distB="0" distL="114300" distR="114300" simplePos="0" relativeHeight="251688960" behindDoc="0" locked="0" layoutInCell="1" allowOverlap="1" wp14:anchorId="22C04E6D" wp14:editId="77B51B20">
@@ -9006,15 +9755,9 @@
         </w:drawing>
       </w:r>
       <w:r>
-        <w:rPr>
-          <w:rFonts w:ascii="Times New Roman" w:hAnsi="Times New Roman" w:cs="Times New Roman"/>
-          <w:b/>
-          <w:bCs/>
-          <w:sz w:val="40"/>
-          <w:szCs w:val="40"/>
-        </w:rPr>
         <w:t>GitHub</w:t>
       </w:r>
+      <w:bookmarkEnd w:id="12"/>
     </w:p>
     <w:p>
       <w:pPr>
@@ -9254,7 +9997,7 @@
   <w:abstractNum w:abstractNumId="0" w15:restartNumberingAfterBreak="0">
     <w:nsid w:val="017A5AC0"/>
     <w:multiLevelType w:val="hybridMultilevel"/>
-    <w:tmpl w:val="D642316A"/>
+    <w:tmpl w:val="765C192A"/>
     <w:lvl w:ilvl="0" w:tplc="04150001">
       <w:start w:val="1"/>
       <w:numFmt w:val="bullet"/>
@@ -9365,6 +10108,119 @@
     </w:lvl>
   </w:abstractNum>
   <w:abstractNum w:abstractNumId="1" w15:restartNumberingAfterBreak="0">
+    <w:nsid w:val="024955F0"/>
+    <w:multiLevelType w:val="hybridMultilevel"/>
+    <w:tmpl w:val="FB3E3FFE"/>
+    <w:lvl w:ilvl="0" w:tplc="04150001">
+      <w:start w:val="1"/>
+      <w:numFmt w:val="bullet"/>
+      <w:lvlText w:val=""/>
+      <w:lvlJc w:val="left"/>
+      <w:pPr>
+        <w:ind w:left="1079" w:hanging="360"/>
+      </w:pPr>
+      <w:rPr>
+        <w:rFonts w:ascii="Symbol" w:hAnsi="Symbol" w:hint="default"/>
+      </w:rPr>
+    </w:lvl>
+    <w:lvl w:ilvl="1" w:tplc="FFFFFFFF">
+      <w:start w:val="1"/>
+      <w:numFmt w:val="bullet"/>
+      <w:lvlText w:val=""/>
+      <w:lvlJc w:val="left"/>
+      <w:pPr>
+        <w:ind w:left="1799" w:hanging="360"/>
+      </w:pPr>
+      <w:rPr>
+        <w:rFonts w:ascii="Wingdings" w:hAnsi="Wingdings" w:hint="default"/>
+      </w:rPr>
+    </w:lvl>
+    <w:lvl w:ilvl="2" w:tplc="FFFFFFFF" w:tentative="1">
+      <w:start w:val="1"/>
+      <w:numFmt w:val="bullet"/>
+      <w:lvlText w:val=""/>
+      <w:lvlJc w:val="left"/>
+      <w:pPr>
+        <w:ind w:left="2519" w:hanging="360"/>
+      </w:pPr>
+      <w:rPr>
+        <w:rFonts w:ascii="Wingdings" w:hAnsi="Wingdings" w:hint="default"/>
+      </w:rPr>
+    </w:lvl>
+    <w:lvl w:ilvl="3" w:tplc="FFFFFFFF" w:tentative="1">
+      <w:start w:val="1"/>
+      <w:numFmt w:val="bullet"/>
+      <w:lvlText w:val=""/>
+      <w:lvlJc w:val="left"/>
+      <w:pPr>
+        <w:ind w:left="3239" w:hanging="360"/>
+      </w:pPr>
+      <w:rPr>
+        <w:rFonts w:ascii="Symbol" w:hAnsi="Symbol" w:hint="default"/>
+      </w:rPr>
+    </w:lvl>
+    <w:lvl w:ilvl="4" w:tplc="FFFFFFFF" w:tentative="1">
+      <w:start w:val="1"/>
+      <w:numFmt w:val="bullet"/>
+      <w:lvlText w:val="o"/>
+      <w:lvlJc w:val="left"/>
+      <w:pPr>
+        <w:ind w:left="3959" w:hanging="360"/>
+      </w:pPr>
+      <w:rPr>
+        <w:rFonts w:ascii="Courier New" w:hAnsi="Courier New" w:cs="Courier New" w:hint="default"/>
+      </w:rPr>
+    </w:lvl>
+    <w:lvl w:ilvl="5" w:tplc="FFFFFFFF" w:tentative="1">
+      <w:start w:val="1"/>
+      <w:numFmt w:val="bullet"/>
+      <w:lvlText w:val=""/>
+      <w:lvlJc w:val="left"/>
+      <w:pPr>
+        <w:ind w:left="4679" w:hanging="360"/>
+      </w:pPr>
+      <w:rPr>
+        <w:rFonts w:ascii="Wingdings" w:hAnsi="Wingdings" w:hint="default"/>
+      </w:rPr>
+    </w:lvl>
+    <w:lvl w:ilvl="6" w:tplc="FFFFFFFF" w:tentative="1">
+      <w:start w:val="1"/>
+      <w:numFmt w:val="bullet"/>
+      <w:lvlText w:val=""/>
+      <w:lvlJc w:val="left"/>
+      <w:pPr>
+        <w:ind w:left="5399" w:hanging="360"/>
+      </w:pPr>
+      <w:rPr>
+        <w:rFonts w:ascii="Symbol" w:hAnsi="Symbol" w:hint="default"/>
+      </w:rPr>
+    </w:lvl>
+    <w:lvl w:ilvl="7" w:tplc="FFFFFFFF" w:tentative="1">
+      <w:start w:val="1"/>
+      <w:numFmt w:val="bullet"/>
+      <w:lvlText w:val="o"/>
+      <w:lvlJc w:val="left"/>
+      <w:pPr>
+        <w:ind w:left="6119" w:hanging="360"/>
+      </w:pPr>
+      <w:rPr>
+        <w:rFonts w:ascii="Courier New" w:hAnsi="Courier New" w:cs="Courier New" w:hint="default"/>
+      </w:rPr>
+    </w:lvl>
+    <w:lvl w:ilvl="8" w:tplc="FFFFFFFF" w:tentative="1">
+      <w:start w:val="1"/>
+      <w:numFmt w:val="bullet"/>
+      <w:lvlText w:val=""/>
+      <w:lvlJc w:val="left"/>
+      <w:pPr>
+        <w:ind w:left="6839" w:hanging="360"/>
+      </w:pPr>
+      <w:rPr>
+        <w:rFonts w:ascii="Wingdings" w:hAnsi="Wingdings" w:hint="default"/>
+      </w:rPr>
+    </w:lvl>
+  </w:abstractNum>
+  <w:abstractNum w:abstractNumId="2" w15:restartNumberingAfterBreak="0">
     <w:nsid w:val="058911DD"/>
     <w:multiLevelType w:val="hybridMultilevel"/>
     <w:tmpl w:val="014CFA78"/>
@@ -9477,7 +10333,93 @@
       </w:rPr>
     </w:lvl>
   </w:abstractNum>
-  <w:abstractNum w:abstractNumId="2" w15:restartNumberingAfterBreak="0">
+  <w:abstractNum w:abstractNumId="3" w15:restartNumberingAfterBreak="0">
+    <w:nsid w:val="072D7522"/>
+    <w:multiLevelType w:val="hybridMultilevel"/>
+    <w:tmpl w:val="3E2A47E2"/>
+    <w:lvl w:ilvl="0" w:tplc="0415000F">
+      <w:start w:val="1"/>
+      <w:numFmt w:val="decimal"/>
+      <w:lvlText w:val="%1."/>
+      <w:lvlJc w:val="left"/>
+      <w:pPr>
+        <w:ind w:left="1799" w:hanging="360"/>
+      </w:pPr>
+    </w:lvl>
+    <w:lvl w:ilvl="1" w:tplc="04150019" w:tentative="1">
+      <w:start w:val="1"/>
+      <w:numFmt w:val="lowerLetter"/>
+      <w:lvlText w:val="%2."/>
+      <w:lvlJc w:val="left"/>
+      <w:pPr>
+        <w:ind w:left="2519" w:hanging="360"/>
+      </w:pPr>
+    </w:lvl>
+    <w:lvl w:ilvl="2" w:tplc="0415001B" w:tentative="1">
+      <w:start w:val="1"/>
+      <w:numFmt w:val="lowerRoman"/>
+      <w:lvlText w:val="%3."/>
+      <w:lvlJc w:val="right"/>
+      <w:pPr>
+        <w:ind w:left="3239" w:hanging="180"/>
+      </w:pPr>
+    </w:lvl>
+    <w:lvl w:ilvl="3" w:tplc="0415000F" w:tentative="1">
+      <w:start w:val="1"/>
+      <w:numFmt w:val="decimal"/>
+      <w:lvlText w:val="%4."/>
+      <w:lvlJc w:val="left"/>
+      <w:pPr>
+        <w:ind w:left="3959" w:hanging="360"/>
+      </w:pPr>
+    </w:lvl>
+    <w:lvl w:ilvl="4" w:tplc="04150019" w:tentative="1">
+      <w:start w:val="1"/>
+      <w:numFmt w:val="lowerLetter"/>
+      <w:lvlText w:val="%5."/>
+      <w:lvlJc w:val="left"/>
+      <w:pPr>
+        <w:ind w:left="4679" w:hanging="360"/>
+      </w:pPr>
+    </w:lvl>
+    <w:lvl w:ilvl="5" w:tplc="0415001B" w:tentative="1">
+      <w:start w:val="1"/>
+      <w:numFmt w:val="lowerRoman"/>
+      <w:lvlText w:val="%6."/>
+      <w:lvlJc w:val="right"/>
+      <w:pPr>
+        <w:ind w:left="5399" w:hanging="180"/>
+      </w:pPr>
+    </w:lvl>
+    <w:lvl w:ilvl="6" w:tplc="0415000F" w:tentative="1">
+      <w:start w:val="1"/>
+      <w:numFmt w:val="decimal"/>
+      <w:lvlText w:val="%7."/>
+      <w:lvlJc w:val="left"/>
+      <w:pPr>
+        <w:ind w:left="6119" w:hanging="360"/>
+      </w:pPr>
+    </w:lvl>
+    <w:lvl w:ilvl="7" w:tplc="04150019" w:tentative="1">
+      <w:start w:val="1"/>
+      <w:numFmt w:val="lowerLetter"/>
+      <w:lvlText w:val="%8."/>
+      <w:lvlJc w:val="left"/>
+      <w:pPr>
+        <w:ind w:left="6839" w:hanging="360"/>
+      </w:pPr>
+    </w:lvl>
+    <w:lvl w:ilvl="8" w:tplc="0415001B" w:tentative="1">
+      <w:start w:val="1"/>
+      <w:numFmt w:val="lowerRoman"/>
+      <w:lvlText w:val="%9."/>
+      <w:lvlJc w:val="right"/>
+      <w:pPr>
+        <w:ind w:left="7559" w:hanging="180"/>
+      </w:pPr>
+    </w:lvl>
+  </w:abstractNum>
+  <w:abstractNum w:abstractNumId="4" w15:restartNumberingAfterBreak="0">
     <w:nsid w:val="0A854D3D"/>
     <w:multiLevelType w:val="hybridMultilevel"/>
     <w:tmpl w:val="A7AE554E"/>
@@ -9590,7 +10532,7 @@
       </w:rPr>
     </w:lvl>
   </w:abstractNum>
-  <w:abstractNum w:abstractNumId="3" w15:restartNumberingAfterBreak="0">
+  <w:abstractNum w:abstractNumId="5" w15:restartNumberingAfterBreak="0">
     <w:nsid w:val="10D564DE"/>
     <w:multiLevelType w:val="hybridMultilevel"/>
     <w:tmpl w:val="A55E855E"/>
@@ -9676,7 +10618,7 @@
       </w:pPr>
     </w:lvl>
   </w:abstractNum>
-  <w:abstractNum w:abstractNumId="4" w15:restartNumberingAfterBreak="0">
+  <w:abstractNum w:abstractNumId="6" w15:restartNumberingAfterBreak="0">
     <w:nsid w:val="29793B23"/>
     <w:multiLevelType w:val="multilevel"/>
     <w:tmpl w:val="ED4CFD2A"/>
@@ -9762,7 +10704,7 @@
       </w:pPr>
     </w:lvl>
   </w:abstractNum>
-  <w:abstractNum w:abstractNumId="5" w15:restartNumberingAfterBreak="0">
+  <w:abstractNum w:abstractNumId="7" w15:restartNumberingAfterBreak="0">
     <w:nsid w:val="341E1BEF"/>
     <w:multiLevelType w:val="hybridMultilevel"/>
     <w:tmpl w:val="A1A23DE4"/>
@@ -9875,7 +10817,7 @@
       </w:rPr>
     </w:lvl>
   </w:abstractNum>
-  <w:abstractNum w:abstractNumId="6" w15:restartNumberingAfterBreak="0">
+  <w:abstractNum w:abstractNumId="8" w15:restartNumberingAfterBreak="0">
     <w:nsid w:val="3AC30B1C"/>
     <w:multiLevelType w:val="hybridMultilevel"/>
     <w:tmpl w:val="8DFA54CC"/>
@@ -9988,7 +10930,7 @@
       </w:rPr>
     </w:lvl>
   </w:abstractNum>
-  <w:abstractNum w:abstractNumId="7" w15:restartNumberingAfterBreak="0">
+  <w:abstractNum w:abstractNumId="9" w15:restartNumberingAfterBreak="0">
     <w:nsid w:val="3BFF5F0A"/>
     <w:multiLevelType w:val="hybridMultilevel"/>
     <w:tmpl w:val="A328A892"/>
@@ -10101,7 +11043,7 @@
       </w:rPr>
     </w:lvl>
   </w:abstractNum>
-  <w:abstractNum w:abstractNumId="8" w15:restartNumberingAfterBreak="0">
+  <w:abstractNum w:abstractNumId="10" w15:restartNumberingAfterBreak="0">
     <w:nsid w:val="3E533C5C"/>
     <w:multiLevelType w:val="hybridMultilevel"/>
     <w:tmpl w:val="F9C47772"/>
@@ -10214,7 +11156,120 @@
       </w:rPr>
     </w:lvl>
   </w:abstractNum>
-  <w:abstractNum w:abstractNumId="9" w15:restartNumberingAfterBreak="0">
+  <w:abstractNum w:abstractNumId="11" w15:restartNumberingAfterBreak="0">
+    <w:nsid w:val="43C10746"/>
+    <w:multiLevelType w:val="hybridMultilevel"/>
+    <w:tmpl w:val="61F69408"/>
+    <w:lvl w:ilvl="0" w:tplc="04150001">
+      <w:start w:val="1"/>
+      <w:numFmt w:val="bullet"/>
+      <w:lvlText w:val=""/>
+      <w:lvlJc w:val="left"/>
+      <w:pPr>
+        <w:ind w:left="720" w:hanging="360"/>
+      </w:pPr>
+      <w:rPr>
+        <w:rFonts w:ascii="Symbol" w:hAnsi="Symbol" w:hint="default"/>
+      </w:rPr>
+    </w:lvl>
+    <w:lvl w:ilvl="1" w:tplc="04150003" w:tentative="1">
+      <w:start w:val="1"/>
+      <w:numFmt w:val="bullet"/>
+      <w:lvlText w:val="o"/>
+      <w:lvlJc w:val="left"/>
+      <w:pPr>
+        <w:ind w:left="1440" w:hanging="360"/>
+      </w:pPr>
+      <w:rPr>
+        <w:rFonts w:ascii="Courier New" w:hAnsi="Courier New" w:cs="Courier New" w:hint="default"/>
+      </w:rPr>
+    </w:lvl>
+    <w:lvl w:ilvl="2" w:tplc="04150005" w:tentative="1">
+      <w:start w:val="1"/>
+      <w:numFmt w:val="bullet"/>
+      <w:lvlText w:val=""/>
+      <w:lvlJc w:val="left"/>
+      <w:pPr>
+        <w:ind w:left="2160" w:hanging="360"/>
+      </w:pPr>
+      <w:rPr>
+        <w:rFonts w:ascii="Wingdings" w:hAnsi="Wingdings" w:hint="default"/>
+      </w:rPr>
+    </w:lvl>
+    <w:lvl w:ilvl="3" w:tplc="04150001" w:tentative="1">
+      <w:start w:val="1"/>
+      <w:numFmt w:val="bullet"/>
+      <w:lvlText w:val=""/>
+      <w:lvlJc w:val="left"/>
+      <w:pPr>
+        <w:ind w:left="2880" w:hanging="360"/>
+      </w:pPr>
+      <w:rPr>
+        <w:rFonts w:ascii="Symbol" w:hAnsi="Symbol" w:hint="default"/>
+      </w:rPr>
+    </w:lvl>
+    <w:lvl w:ilvl="4" w:tplc="04150003" w:tentative="1">
+      <w:start w:val="1"/>
+      <w:numFmt w:val="bullet"/>
+      <w:lvlText w:val="o"/>
+      <w:lvlJc w:val="left"/>
+      <w:pPr>
+        <w:ind w:left="3600" w:hanging="360"/>
+      </w:pPr>
+      <w:rPr>
+        <w:rFonts w:ascii="Courier New" w:hAnsi="Courier New" w:cs="Courier New" w:hint="default"/>
+      </w:rPr>
+    </w:lvl>
+    <w:lvl w:ilvl="5" w:tplc="04150005" w:tentative="1">
+      <w:start w:val="1"/>
+      <w:numFmt w:val="bullet"/>
+      <w:lvlText w:val=""/>
+      <w:lvlJc w:val="left"/>
+      <w:pPr>
+        <w:ind w:left="4320" w:hanging="360"/>
+      </w:pPr>
+      <w:rPr>
+        <w:rFonts w:ascii="Wingdings" w:hAnsi="Wingdings" w:hint="default"/>
+      </w:rPr>
+    </w:lvl>
+    <w:lvl w:ilvl="6" w:tplc="04150001" w:tentative="1">
+      <w:start w:val="1"/>
+      <w:numFmt w:val="bullet"/>
+      <w:lvlText w:val=""/>
+      <w:lvlJc w:val="left"/>
+      <w:pPr>
+        <w:ind w:left="5040" w:hanging="360"/>
+      </w:pPr>
+      <w:rPr>
+        <w:rFonts w:ascii="Symbol" w:hAnsi="Symbol" w:hint="default"/>
+      </w:rPr>
+    </w:lvl>
+    <w:lvl w:ilvl="7" w:tplc="04150003" w:tentative="1">
+      <w:start w:val="1"/>
+      <w:numFmt w:val="bullet"/>
+      <w:lvlText w:val="o"/>
+      <w:lvlJc w:val="left"/>
+      <w:pPr>
+        <w:ind w:left="5760" w:hanging="360"/>
+      </w:pPr>
+      <w:rPr>
+        <w:rFonts w:ascii="Courier New" w:hAnsi="Courier New" w:cs="Courier New" w:hint="default"/>
+      </w:rPr>
+    </w:lvl>
+    <w:lvl w:ilvl="8" w:tplc="04150005" w:tentative="1">
+      <w:start w:val="1"/>
+      <w:numFmt w:val="bullet"/>
+      <w:lvlText w:val=""/>
+      <w:lvlJc w:val="left"/>
+      <w:pPr>
+        <w:ind w:left="6480" w:hanging="360"/>
+      </w:pPr>
+      <w:rPr>
+        <w:rFonts w:ascii="Wingdings" w:hAnsi="Wingdings" w:hint="default"/>
+      </w:rPr>
+    </w:lvl>
+  </w:abstractNum>
+  <w:abstractNum w:abstractNumId="12" w15:restartNumberingAfterBreak="0">
     <w:nsid w:val="4AC1184D"/>
     <w:multiLevelType w:val="hybridMultilevel"/>
     <w:tmpl w:val="E1865F2E"/>
@@ -10327,7 +11382,7 @@
       </w:rPr>
     </w:lvl>
   </w:abstractNum>
-  <w:abstractNum w:abstractNumId="10" w15:restartNumberingAfterBreak="0">
+  <w:abstractNum w:abstractNumId="13" w15:restartNumberingAfterBreak="0">
     <w:nsid w:val="4BA24E5C"/>
     <w:multiLevelType w:val="hybridMultilevel"/>
     <w:tmpl w:val="CDC82AB4"/>
@@ -10440,7 +11495,7 @@
       </w:rPr>
     </w:lvl>
   </w:abstractNum>
-  <w:abstractNum w:abstractNumId="11" w15:restartNumberingAfterBreak="0">
+  <w:abstractNum w:abstractNumId="14" w15:restartNumberingAfterBreak="0">
     <w:nsid w:val="4CE81875"/>
     <w:multiLevelType w:val="hybridMultilevel"/>
     <w:tmpl w:val="E7DCA87C"/>
@@ -10553,7 +11608,7 @@
       </w:rPr>
     </w:lvl>
   </w:abstractNum>
-  <w:abstractNum w:abstractNumId="12" w15:restartNumberingAfterBreak="0">
+  <w:abstractNum w:abstractNumId="15" w15:restartNumberingAfterBreak="0">
     <w:nsid w:val="6021168D"/>
     <w:multiLevelType w:val="multilevel"/>
     <w:tmpl w:val="A26A39DC"/>
@@ -10666,10 +11721,96 @@
       </w:rPr>
     </w:lvl>
   </w:abstractNum>
-  <w:abstractNum w:abstractNumId="13" w15:restartNumberingAfterBreak="0">
+  <w:abstractNum w:abstractNumId="16" w15:restartNumberingAfterBreak="0">
+    <w:nsid w:val="6EA4627B"/>
+    <w:multiLevelType w:val="hybridMultilevel"/>
+    <w:tmpl w:val="A0AE9EBC"/>
+    <w:lvl w:ilvl="0" w:tplc="0415000F">
+      <w:start w:val="1"/>
+      <w:numFmt w:val="decimal"/>
+      <w:lvlText w:val="%1."/>
+      <w:lvlJc w:val="left"/>
+      <w:pPr>
+        <w:ind w:left="1079" w:hanging="360"/>
+      </w:pPr>
+    </w:lvl>
+    <w:lvl w:ilvl="1" w:tplc="04150019" w:tentative="1">
+      <w:start w:val="1"/>
+      <w:numFmt w:val="lowerLetter"/>
+      <w:lvlText w:val="%2."/>
+      <w:lvlJc w:val="left"/>
+      <w:pPr>
+        <w:ind w:left="1799" w:hanging="360"/>
+      </w:pPr>
+    </w:lvl>
+    <w:lvl w:ilvl="2" w:tplc="0415001B" w:tentative="1">
+      <w:start w:val="1"/>
+      <w:numFmt w:val="lowerRoman"/>
+      <w:lvlText w:val="%3."/>
+      <w:lvlJc w:val="right"/>
+      <w:pPr>
+        <w:ind w:left="2519" w:hanging="180"/>
+      </w:pPr>
+    </w:lvl>
+    <w:lvl w:ilvl="3" w:tplc="0415000F" w:tentative="1">
+      <w:start w:val="1"/>
+      <w:numFmt w:val="decimal"/>
+      <w:lvlText w:val="%4."/>
+      <w:lvlJc w:val="left"/>
+      <w:pPr>
+        <w:ind w:left="3239" w:hanging="360"/>
+      </w:pPr>
+    </w:lvl>
+    <w:lvl w:ilvl="4" w:tplc="04150019" w:tentative="1">
+      <w:start w:val="1"/>
+      <w:numFmt w:val="lowerLetter"/>
+      <w:lvlText w:val="%5."/>
+      <w:lvlJc w:val="left"/>
+      <w:pPr>
+        <w:ind w:left="3959" w:hanging="360"/>
+      </w:pPr>
+    </w:lvl>
+    <w:lvl w:ilvl="5" w:tplc="0415001B" w:tentative="1">
+      <w:start w:val="1"/>
+      <w:numFmt w:val="lowerRoman"/>
+      <w:lvlText w:val="%6."/>
+      <w:lvlJc w:val="right"/>
+      <w:pPr>
+        <w:ind w:left="4679" w:hanging="180"/>
+      </w:pPr>
+    </w:lvl>
+    <w:lvl w:ilvl="6" w:tplc="0415000F" w:tentative="1">
+      <w:start w:val="1"/>
+      <w:numFmt w:val="decimal"/>
+      <w:lvlText w:val="%7."/>
+      <w:lvlJc w:val="left"/>
+      <w:pPr>
+        <w:ind w:left="5399" w:hanging="360"/>
+      </w:pPr>
+    </w:lvl>
+    <w:lvl w:ilvl="7" w:tplc="04150019" w:tentative="1">
+      <w:start w:val="1"/>
+      <w:numFmt w:val="lowerLetter"/>
+      <w:lvlText w:val="%8."/>
+      <w:lvlJc w:val="left"/>
+      <w:pPr>
+        <w:ind w:left="6119" w:hanging="360"/>
+      </w:pPr>
+    </w:lvl>
+    <w:lvl w:ilvl="8" w:tplc="0415001B" w:tentative="1">
+      <w:start w:val="1"/>
+      <w:numFmt w:val="lowerRoman"/>
+      <w:lvlText w:val="%9."/>
+      <w:lvlJc w:val="right"/>
+      <w:pPr>
+        <w:ind w:left="6839" w:hanging="180"/>
+      </w:pPr>
+    </w:lvl>
+  </w:abstractNum>
+  <w:abstractNum w:abstractNumId="17" w15:restartNumberingAfterBreak="0">
     <w:nsid w:val="762F4BC6"/>
     <w:multiLevelType w:val="hybridMultilevel"/>
-    <w:tmpl w:val="BE4C1A8E"/>
+    <w:tmpl w:val="0882DDD4"/>
     <w:lvl w:ilvl="0" w:tplc="04150003">
       <w:start w:val="1"/>
       <w:numFmt w:val="bullet"/>
@@ -10779,7 +11920,7 @@
       </w:rPr>
     </w:lvl>
   </w:abstractNum>
-  <w:abstractNum w:abstractNumId="14" w15:restartNumberingAfterBreak="0">
+  <w:abstractNum w:abstractNumId="18" w15:restartNumberingAfterBreak="0">
     <w:nsid w:val="79254E1F"/>
     <w:multiLevelType w:val="hybridMultilevel"/>
     <w:tmpl w:val="659A5792"/>
@@ -10865,7 +12006,7 @@
       </w:pPr>
     </w:lvl>
   </w:abstractNum>
-  <w:abstractNum w:abstractNumId="15" w15:restartNumberingAfterBreak="0">
+  <w:abstractNum w:abstractNumId="19" w15:restartNumberingAfterBreak="0">
     <w:nsid w:val="7B8C6D96"/>
     <w:multiLevelType w:val="multilevel"/>
     <w:tmpl w:val="BB5074EE"/>
@@ -10951,7 +12092,7 @@
       </w:pPr>
     </w:lvl>
   </w:abstractNum>
-  <w:abstractNum w:abstractNumId="16" w15:restartNumberingAfterBreak="0">
+  <w:abstractNum w:abstractNumId="20" w15:restartNumberingAfterBreak="0">
     <w:nsid w:val="7DAF6365"/>
     <w:multiLevelType w:val="hybridMultilevel"/>
     <w:tmpl w:val="C1764D8E"/>
@@ -11065,55 +12206,67 @@
     </w:lvl>
   </w:abstractNum>
   <w:num w:numId="1">
-    <w:abstractNumId w:val="10"/>
+    <w:abstractNumId w:val="13"/>
   </w:num>
   <w:num w:numId="2">
-    <w:abstractNumId w:val="1"/>
+    <w:abstractNumId w:val="2"/>
   </w:num>
   <w:num w:numId="3">
-    <w:abstractNumId w:val="11"/>
+    <w:abstractNumId w:val="14"/>
   </w:num>
   <w:num w:numId="4">
-    <w:abstractNumId w:val="2"/>
+    <w:abstractNumId w:val="4"/>
   </w:num>
   <w:num w:numId="5">
-    <w:abstractNumId w:val="7"/>
+    <w:abstractNumId w:val="9"/>
   </w:num>
   <w:num w:numId="6">
-    <w:abstractNumId w:val="9"/>
+    <w:abstractNumId w:val="12"/>
   </w:num>
   <w:num w:numId="7">
-    <w:abstractNumId w:val="12"/>
+    <w:abstractNumId w:val="15"/>
   </w:num>
   <w:num w:numId="8">
-    <w:abstractNumId w:val="3"/>
+    <w:abstractNumId w:val="5"/>
   </w:num>
   <w:num w:numId="9">
-    <w:abstractNumId w:val="15"/>
+    <w:abstractNumId w:val="19"/>
   </w:num>
   <w:num w:numId="10">
-    <w:abstractNumId w:val="4"/>
+    <w:abstractNumId w:val="6"/>
   </w:num>
   <w:num w:numId="11">
-    <w:abstractNumId w:val="14"/>
+    <w:abstractNumId w:val="18"/>
   </w:num>
   <w:num w:numId="12">
-    <w:abstractNumId w:val="5"/>
+    <w:abstractNumId w:val="7"/>
   </w:num>
   <w:num w:numId="13">
     <w:abstractNumId w:val="0"/>
   </w:num>
   <w:num w:numId="14">
+    <w:abstractNumId w:val="20"/>
+  </w:num>
+  <w:num w:numId="15">
+    <w:abstractNumId w:val="10"/>
+  </w:num>
+  <w:num w:numId="16">
+    <w:abstractNumId w:val="17"/>
+  </w:num>
+  <w:num w:numId="17">
+    <w:abstractNumId w:val="8"/>
+  </w:num>
+  <w:num w:numId="18">
+    <w:abstractNumId w:val="11"/>
+  </w:num>
+  <w:num w:numId="19">
     <w:abstractNumId w:val="16"/>
   </w:num>
-  <w:num w:numId="15">
-    <w:abstractNumId w:val="8"/>
+  <w:num w:numId="20">
+    <w:abstractNumId w:val="3"/>
   </w:num>
-  <w:num w:numId="16">
-    <w:abstractNumId w:val="13"/>
-  </w:num>
-  <w:num w:numId="17">
-    <w:abstractNumId w:val="6"/>
+  <w:num w:numId="21">
+    <w:abstractNumId w:val="1"/>
   </w:num>
 </w:numbering>
 </file>
@@ -11517,6 +12670,48 @@
     <w:name w:val="Normal"/>
     <w:qFormat/>
   </w:style>
+  <w:style w:type="paragraph" w:styleId="Nagwek1">
+    <w:name w:val="heading 1"/>
+    <w:basedOn w:val="Normalny"/>
+    <w:next w:val="Normalny"/>
+    <w:link w:val="Nagwek1Znak"/>
+    <w:uiPriority w:val="9"/>
+    <w:qFormat/>
+    <w:rsid w:val="002018FA"/>
+    <w:pPr>
+      <w:keepNext/>
+      <w:keepLines/>
+      <w:spacing w:before="240" w:after="0"/>
+      <w:outlineLvl w:val="0"/>
+    </w:pPr>
+    <w:rPr>
+      <w:rFonts w:ascii="Times New Roman" w:eastAsiaTheme="majorEastAsia" w:hAnsi="Times New Roman" w:cstheme="majorBidi"/>
+      <w:b/>
+      <w:sz w:val="40"/>
+      <w:szCs w:val="32"/>
+    </w:rPr>
+  </w:style>
+  <w:style w:type="paragraph" w:styleId="Nagwek2">
+    <w:name w:val="heading 2"/>
+    <w:basedOn w:val="Normalny"/>
+    <w:next w:val="Normalny"/>
+    <w:link w:val="Nagwek2Znak"/>
+    <w:uiPriority w:val="9"/>
+    <w:unhideWhenUsed/>
+    <w:qFormat/>
+    <w:rsid w:val="002018FA"/>
+    <w:pPr>
+      <w:keepNext/>
+      <w:keepLines/>
+      <w:spacing w:before="40" w:after="0"/>
+      <w:outlineLvl w:val="1"/>
+    </w:pPr>
+    <w:rPr>
+      <w:rFonts w:ascii="Times New Roman" w:eastAsiaTheme="majorEastAsia" w:hAnsi="Times New Roman" w:cstheme="majorBidi"/>
+      <w:sz w:val="32"/>
+      <w:szCs w:val="26"/>
+    </w:rPr>
+  </w:style>
   <w:style w:type="character" w:default="1" w:styleId="Domylnaczcionkaakapitu">
     <w:name w:val="Default Paragraph Font"/>
     <w:uiPriority w:val="1"/>
@@ -11674,6 +12869,71 @@
       <w:color w:val="954F72" w:themeColor="followedHyperlink"/>
       <w:u w:val="single"/>
     </w:rPr>
+  </w:style>
+  <w:style w:type="character" w:customStyle="1" w:styleId="Nagwek1Znak">
+    <w:name w:val="Nagłówek 1 Znak"/>
+    <w:basedOn w:val="Domylnaczcionkaakapitu"/>
+    <w:link w:val="Nagwek1"/>
+    <w:uiPriority w:val="9"/>
+    <w:rsid w:val="002018FA"/>
+    <w:rPr>
+      <w:rFonts w:ascii="Times New Roman" w:eastAsiaTheme="majorEastAsia" w:hAnsi="Times New Roman" w:cstheme="majorBidi"/>
+      <w:b/>
+      <w:sz w:val="40"/>
+      <w:szCs w:val="32"/>
+    </w:rPr>
+  </w:style>
+  <w:style w:type="paragraph" w:styleId="Nagwekspisutreci">
+    <w:name w:val="TOC Heading"/>
+    <w:basedOn w:val="Nagwek1"/>
+    <w:next w:val="Normalny"/>
+    <w:uiPriority w:val="39"/>
+    <w:unhideWhenUsed/>
+    <w:qFormat/>
+    <w:rsid w:val="002018FA"/>
+    <w:pPr>
+      <w:outlineLvl w:val="9"/>
+    </w:pPr>
+    <w:rPr>
+      <w:lang w:eastAsia="pl-PL"/>
+    </w:rPr>
+  </w:style>
+  <w:style w:type="character" w:customStyle="1" w:styleId="Nagwek2Znak">
+    <w:name w:val="Nagłówek 2 Znak"/>
+    <w:basedOn w:val="Domylnaczcionkaakapitu"/>
+    <w:link w:val="Nagwek2"/>
+    <w:uiPriority w:val="9"/>
+    <w:rsid w:val="002018FA"/>
+    <w:rPr>
+      <w:rFonts w:ascii="Times New Roman" w:eastAsiaTheme="majorEastAsia" w:hAnsi="Times New Roman" w:cstheme="majorBidi"/>
+      <w:sz w:val="32"/>
+      <w:szCs w:val="26"/>
+    </w:rPr>
+  </w:style>
+  <w:style w:type="paragraph" w:styleId="Spistreci1">
+    <w:name w:val="toc 1"/>
+    <w:basedOn w:val="Normalny"/>
+    <w:next w:val="Normalny"/>
+    <w:autoRedefine/>
+    <w:uiPriority w:val="39"/>
+    <w:unhideWhenUsed/>
+    <w:rsid w:val="004427BB"/>
+    <w:pPr>
+      <w:spacing w:after="100"/>
+    </w:pPr>
+  </w:style>
+  <w:style w:type="paragraph" w:styleId="Spistreci2">
+    <w:name w:val="toc 2"/>
+    <w:basedOn w:val="Normalny"/>
+    <w:next w:val="Normalny"/>
+    <w:autoRedefine/>
+    <w:uiPriority w:val="39"/>
+    <w:unhideWhenUsed/>
+    <w:rsid w:val="004427BB"/>
+    <w:pPr>
+      <w:spacing w:after="100"/>
+      <w:ind w:left="220"/>
+    </w:pPr>
   </w:style>
 </w:styles>
 </file>
